--- a/Documentation/IncrementalBid_UseCases_CockburnTable.docx
+++ b/Documentation/IncrementalBid_UseCases_CockburnTable.docx
@@ -1388,7 +1388,7 @@
                 <w:sz w:val="24"/>
                 <w:szCs w:val="24"/>
               </w:rPr>
-              <w:t xml:space="preserve">Attore 1 </w:t>
+              <w:t>Acquirente</w:t>
             </w:r>
           </w:p>
           <w:p>
@@ -2603,30 +2603,7 @@
                 <w:sz w:val="24"/>
                 <w:szCs w:val="24"/>
               </w:rPr>
-              <w:t>Mostra MockUp “BritishAuction”</w:t>
-            </w:r>
-            <w:r>
-              <w:rPr>
-                <w:sz w:val="24"/>
-                <w:szCs w:val="24"/>
-              </w:rPr>
-              <w:t xml:space="preserve"> e riprende dallo step </w:t>
-            </w:r>
-            <w:proofErr w:type="gramStart"/>
-            <w:r>
-              <w:rPr>
-                <w:sz w:val="24"/>
-                <w:szCs w:val="24"/>
-              </w:rPr>
-              <w:t>4</w:t>
-            </w:r>
-            <w:proofErr w:type="gramEnd"/>
-            <w:r>
-              <w:rPr>
-                <w:sz w:val="24"/>
-                <w:szCs w:val="24"/>
-              </w:rPr>
-              <w:t xml:space="preserve"> del main scenario</w:t>
+              <w:t>Mostra MockUp “BritishAuction” e riprende dallo step 4 del main scenario</w:t>
             </w:r>
           </w:p>
         </w:tc>
@@ -3378,21 +3355,6 @@
 </file>
 
 <file path=customXml/item1.xml><?xml version="1.0" encoding="utf-8"?>
-<p:properties xmlns:p="http://schemas.microsoft.com/office/2006/metadata/properties" xmlns:xsi="http://www.w3.org/2001/XMLSchema-instance" xmlns:pc="http://schemas.microsoft.com/office/infopath/2007/PartnerControls">
-  <documentManagement/>
-</p:properties>
-</file>
-
-<file path=customXml/item2.xml><?xml version="1.0" encoding="utf-8"?>
-<?mso-contentType ?>
-<FormTemplates xmlns="http://schemas.microsoft.com/sharepoint/v3/contenttype/forms">
-  <Display>DocumentLibraryForm</Display>
-  <Edit>DocumentLibraryForm</Edit>
-  <New>DocumentLibraryForm</New>
-</FormTemplates>
-</file>
-
-<file path=customXml/item3.xml><?xml version="1.0" encoding="utf-8"?>
 <ct:contentTypeSchema xmlns:ct="http://schemas.microsoft.com/office/2006/metadata/contentType" xmlns:ma="http://schemas.microsoft.com/office/2006/metadata/properties/metaAttributes" ct:_="" ma:_="" ma:contentTypeName="Document" ma:contentTypeID="0x010100BD5AF0367A985F4FAB0D353588D0316C" ma:contentTypeVersion="3" ma:contentTypeDescription="Create a new document." ma:contentTypeScope="" ma:versionID="49c7377d0b92269df7c191b6880276e4">
   <xsd:schema xmlns:xsd="http://www.w3.org/2001/XMLSchema" xmlns:xs="http://www.w3.org/2001/XMLSchema" xmlns:p="http://schemas.microsoft.com/office/2006/metadata/properties" xmlns:ns2="562ce736-cf79-4c7e-b7bc-62d7325a1424" targetNamespace="http://schemas.microsoft.com/office/2006/metadata/properties" ma:root="true" ma:fieldsID="6b18843199ae4004f5fd0c598f23d4b5" ns2:_="">
     <xsd:import namespace="562ce736-cf79-4c7e-b7bc-62d7325a1424"/>
@@ -3530,24 +3492,22 @@
 </ct:contentTypeSchema>
 </file>
 
-<file path=customXml/itemProps1.xml><?xml version="1.0" encoding="utf-8"?>
-<ds:datastoreItem xmlns:ds="http://schemas.openxmlformats.org/officeDocument/2006/customXml" ds:itemID="{0C992D93-FB00-410C-AF74-2C56E8D4878D}">
-  <ds:schemaRefs>
-    <ds:schemaRef ds:uri="http://schemas.microsoft.com/office/2006/metadata/properties"/>
-    <ds:schemaRef ds:uri="http://schemas.microsoft.com/office/infopath/2007/PartnerControls"/>
-  </ds:schemaRefs>
-</ds:datastoreItem>
+<file path=customXml/item2.xml><?xml version="1.0" encoding="utf-8"?>
+<?mso-contentType ?>
+<FormTemplates xmlns="http://schemas.microsoft.com/sharepoint/v3/contenttype/forms">
+  <Display>DocumentLibraryForm</Display>
+  <Edit>DocumentLibraryForm</Edit>
+  <New>DocumentLibraryForm</New>
+</FormTemplates>
 </file>
 
-<file path=customXml/itemProps2.xml><?xml version="1.0" encoding="utf-8"?>
-<ds:datastoreItem xmlns:ds="http://schemas.openxmlformats.org/officeDocument/2006/customXml" ds:itemID="{8CE7D112-AA02-4429-97E1-4F7F25CD0221}">
-  <ds:schemaRefs>
-    <ds:schemaRef ds:uri="http://schemas.microsoft.com/sharepoint/v3/contenttype/forms"/>
-  </ds:schemaRefs>
-</ds:datastoreItem>
+<file path=customXml/item3.xml><?xml version="1.0" encoding="utf-8"?>
+<p:properties xmlns:p="http://schemas.microsoft.com/office/2006/metadata/properties" xmlns:xsi="http://www.w3.org/2001/XMLSchema-instance" xmlns:pc="http://schemas.microsoft.com/office/infopath/2007/PartnerControls">
+  <documentManagement/>
+</p:properties>
 </file>
 
-<file path=customXml/itemProps3.xml><?xml version="1.0" encoding="utf-8"?>
+<file path=customXml/itemProps1.xml><?xml version="1.0" encoding="utf-8"?>
 <ds:datastoreItem xmlns:ds="http://schemas.openxmlformats.org/officeDocument/2006/customXml" ds:itemID="{9EE6A9BB-AA28-47A2-A1CE-47090F5932B5}">
   <ds:schemaRefs>
     <ds:schemaRef ds:uri="http://schemas.microsoft.com/office/2006/metadata/contentType"/>
@@ -3563,4 +3523,21 @@
     <ds:schemaRef ds:uri="http://schemas.microsoft.com/internal/obd"/>
   </ds:schemaRefs>
 </ds:datastoreItem>
+</file>
+
+<file path=customXml/itemProps2.xml><?xml version="1.0" encoding="utf-8"?>
+<ds:datastoreItem xmlns:ds="http://schemas.openxmlformats.org/officeDocument/2006/customXml" ds:itemID="{8CE7D112-AA02-4429-97E1-4F7F25CD0221}">
+  <ds:schemaRefs>
+    <ds:schemaRef ds:uri="http://schemas.microsoft.com/sharepoint/v3/contenttype/forms"/>
+  </ds:schemaRefs>
+</ds:datastoreItem>
+</file>
+
+<file path=customXml/itemProps3.xml><?xml version="1.0" encoding="utf-8"?>
+<ds:datastoreItem xmlns:ds="http://schemas.openxmlformats.org/officeDocument/2006/customXml" ds:itemID="{0C992D93-FB00-410C-AF74-2C56E8D4878D}">
+  <ds:schemaRefs>
+    <ds:schemaRef ds:uri="http://schemas.microsoft.com/office/2006/metadata/properties"/>
+    <ds:schemaRef ds:uri="http://schemas.microsoft.com/office/infopath/2007/PartnerControls"/>
+  </ds:schemaRefs>
+</ds:datastoreItem>
 </file>